--- a/fuentes/contenidos/grado10/guion01/CS_10_01_CO_REC70.docx
+++ b/fuentes/contenidos/grado10/guion01/CS_10_01_CO_REC70.docx
@@ -343,16 +343,99 @@
           <w:lang w:val="es-ES_tradnl"/>
         </w:rPr>
       </w:pPr>
-      <w:r>
-        <w:rPr>
-          <w:rFonts w:ascii="Arial" w:hAnsi="Arial" w:cs="Arial"/>
-          <w:sz w:val="18"/>
-          <w:szCs w:val="18"/>
-          <w:lang w:val="es-ES_tradnl"/>
-        </w:rPr>
-        <w:t>Completa el texto, para ello arrastra las palabras al lugar adecuado.</w:t>
-      </w:r>
-    </w:p>
+      <w:bookmarkStart w:id="0" w:name="_GoBack"/>
+      <w:r>
+        <w:rPr>
+          <w:rFonts w:ascii="Arial" w:hAnsi="Arial" w:cs="Arial"/>
+          <w:sz w:val="18"/>
+          <w:szCs w:val="18"/>
+          <w:lang w:val="es-ES_tradnl"/>
+        </w:rPr>
+        <w:t>Ejercicio de c</w:t>
+      </w:r>
+      <w:r>
+        <w:rPr>
+          <w:rFonts w:ascii="Arial" w:hAnsi="Arial" w:cs="Arial"/>
+          <w:sz w:val="18"/>
+          <w:szCs w:val="18"/>
+          <w:lang w:val="es-ES_tradnl"/>
+        </w:rPr>
+        <w:t>ompleta</w:t>
+      </w:r>
+      <w:r>
+        <w:rPr>
+          <w:rFonts w:ascii="Arial" w:hAnsi="Arial" w:cs="Arial"/>
+          <w:sz w:val="18"/>
+          <w:szCs w:val="18"/>
+          <w:lang w:val="es-ES_tradnl"/>
+        </w:rPr>
+        <w:t>r</w:t>
+      </w:r>
+      <w:r>
+        <w:rPr>
+          <w:rFonts w:ascii="Arial" w:hAnsi="Arial" w:cs="Arial"/>
+          <w:sz w:val="18"/>
+          <w:szCs w:val="18"/>
+          <w:lang w:val="es-ES_tradnl"/>
+        </w:rPr>
+        <w:t xml:space="preserve"> el texto</w:t>
+      </w:r>
+      <w:r>
+        <w:rPr>
+          <w:rFonts w:ascii="Arial" w:hAnsi="Arial" w:cs="Arial"/>
+          <w:sz w:val="18"/>
+          <w:szCs w:val="18"/>
+          <w:lang w:val="es-ES_tradnl"/>
+        </w:rPr>
+        <w:t>. P</w:t>
+      </w:r>
+      <w:r>
+        <w:rPr>
+          <w:rFonts w:ascii="Arial" w:hAnsi="Arial" w:cs="Arial"/>
+          <w:sz w:val="18"/>
+          <w:szCs w:val="18"/>
+          <w:lang w:val="es-ES_tradnl"/>
+        </w:rPr>
+        <w:t>ara ello</w:t>
+      </w:r>
+      <w:r>
+        <w:rPr>
+          <w:rFonts w:ascii="Arial" w:hAnsi="Arial" w:cs="Arial"/>
+          <w:sz w:val="18"/>
+          <w:szCs w:val="18"/>
+          <w:lang w:val="es-ES_tradnl"/>
+        </w:rPr>
+        <w:t>, el estudiante debe</w:t>
+      </w:r>
+      <w:r>
+        <w:rPr>
+          <w:rFonts w:ascii="Arial" w:hAnsi="Arial" w:cs="Arial"/>
+          <w:sz w:val="18"/>
+          <w:szCs w:val="18"/>
+          <w:lang w:val="es-ES_tradnl"/>
+        </w:rPr>
+        <w:t xml:space="preserve"> arrastra</w:t>
+      </w:r>
+      <w:r>
+        <w:rPr>
+          <w:rFonts w:ascii="Arial" w:hAnsi="Arial" w:cs="Arial"/>
+          <w:sz w:val="18"/>
+          <w:szCs w:val="18"/>
+          <w:lang w:val="es-ES_tradnl"/>
+        </w:rPr>
+        <w:t>r</w:t>
+      </w:r>
+      <w:r>
+        <w:rPr>
+          <w:rFonts w:ascii="Arial" w:hAnsi="Arial" w:cs="Arial"/>
+          <w:sz w:val="18"/>
+          <w:szCs w:val="18"/>
+          <w:lang w:val="es-ES_tradnl"/>
+        </w:rPr>
+        <w:t xml:space="preserve"> las palabras al lugar adecuado.</w:t>
+      </w:r>
+    </w:p>
+    <w:bookmarkEnd w:id="0"/>
     <w:p>
       <w:pPr>
         <w:rPr>
@@ -3611,18 +3694,7 @@
           <w:szCs w:val="18"/>
           <w:lang w:val="pt-BR"/>
         </w:rPr>
-        <w:t>Tomado de</w:t>
-      </w:r>
-      <w:bookmarkStart w:id="0" w:name="_GoBack"/>
-      <w:bookmarkEnd w:id="0"/>
-      <w:r>
-        <w:rPr>
-          <w:rFonts w:ascii="Arial" w:hAnsi="Arial" w:cs="Arial"/>
-          <w:sz w:val="18"/>
-          <w:szCs w:val="18"/>
-          <w:lang w:val="pt-BR"/>
-        </w:rPr>
-        <w:t xml:space="preserve"> </w:t>
+        <w:t xml:space="preserve">Tomado de </w:t>
       </w:r>
       <w:r>
         <w:rPr>
